--- a/ssense/PSBA-Test-pt.1.docx
+++ b/ssense/PSBA-Test-pt.1.docx
@@ -28,6 +28,100 @@
     </w:p>
     <w:p>
       <w:pPr>
+        <w:ind w:left="720"/>
+        <w:rPr>
+          <w:rFonts w:ascii="Helvetica Neue" w:eastAsia="Helvetica Neue" w:hAnsi="Helvetica Neue" w:cs="Helvetica Neue"/>
+        </w:rPr>
+      </w:pPr>
+      <w:r>
+        <w:rPr>
+          <w:rFonts w:ascii="Helvetica Neue" w:eastAsia="Helvetica Neue" w:hAnsi="Helvetica Neue" w:cs="Helvetica Neue"/>
+        </w:rPr>
+        <w:t xml:space="preserve">I applied for the role </w:t>
+      </w:r>
+      <w:r>
+        <w:rPr>
+          <w:rFonts w:ascii="Helvetica Neue" w:eastAsia="Helvetica Neue" w:hAnsi="Helvetica Neue" w:cs="Helvetica Neue"/>
+        </w:rPr>
+        <w:t>for a number of reasons</w:t>
+      </w:r>
+    </w:p>
+    <w:p>
+      <w:pPr>
+        <w:pStyle w:val="ListParagraph"/>
+        <w:numPr>
+          <w:ilvl w:val="0"/>
+          <w:numId w:val="2"/>
+        </w:numPr>
+        <w:rPr>
+          <w:rFonts w:ascii="Helvetica Neue" w:eastAsia="Helvetica Neue" w:hAnsi="Helvetica Neue" w:cs="Helvetica Neue"/>
+        </w:rPr>
+      </w:pPr>
+      <w:r>
+        <w:rPr>
+          <w:rFonts w:ascii="Helvetica Neue" w:eastAsia="Helvetica Neue" w:hAnsi="Helvetica Neue" w:cs="Helvetica Neue"/>
+        </w:rPr>
+        <w:t>I wanted to explore a new area of the retail business (customer service)</w:t>
+      </w:r>
+    </w:p>
+    <w:p>
+      <w:pPr>
+        <w:pStyle w:val="ListParagraph"/>
+        <w:numPr>
+          <w:ilvl w:val="0"/>
+          <w:numId w:val="2"/>
+        </w:numPr>
+        <w:rPr>
+          <w:rFonts w:ascii="Helvetica Neue" w:eastAsia="Helvetica Neue" w:hAnsi="Helvetica Neue" w:cs="Helvetica Neue"/>
+        </w:rPr>
+      </w:pPr>
+      <w:r>
+        <w:rPr>
+          <w:rFonts w:ascii="Helvetica Neue" w:eastAsia="Helvetica Neue" w:hAnsi="Helvetica Neue" w:cs="Helvetica Neue"/>
+        </w:rPr>
+        <w:t>I have a strong background in retail (merchandising, store operations, supply chain) and understand it from different perspectives</w:t>
+      </w:r>
+    </w:p>
+    <w:p>
+      <w:pPr>
+        <w:pStyle w:val="ListParagraph"/>
+        <w:numPr>
+          <w:ilvl w:val="0"/>
+          <w:numId w:val="2"/>
+        </w:numPr>
+        <w:rPr>
+          <w:rFonts w:ascii="Helvetica Neue" w:eastAsia="Helvetica Neue" w:hAnsi="Helvetica Neue" w:cs="Helvetica Neue"/>
+        </w:rPr>
+      </w:pPr>
+      <w:r>
+        <w:rPr>
+          <w:rFonts w:ascii="Helvetica Neue" w:eastAsia="Helvetica Neue" w:hAnsi="Helvetica Neue" w:cs="Helvetica Neue"/>
+        </w:rPr>
+        <w:t>Have a strong analytics background which would be key to diving into the data and finding the right insights</w:t>
+      </w:r>
+    </w:p>
+    <w:p>
+      <w:pPr>
+        <w:pStyle w:val="ListParagraph"/>
+        <w:numPr>
+          <w:ilvl w:val="0"/>
+          <w:numId w:val="2"/>
+        </w:numPr>
+        <w:rPr>
+          <w:rFonts w:ascii="Helvetica Neue" w:eastAsia="Helvetica Neue" w:hAnsi="Helvetica Neue" w:cs="Helvetica Neue"/>
+        </w:rPr>
+      </w:pPr>
+      <w:r>
+        <w:rPr>
+          <w:rFonts w:ascii="Helvetica Neue" w:eastAsia="Helvetica Neue" w:hAnsi="Helvetica Neue" w:cs="Helvetica Neue"/>
+        </w:rPr>
+        <w:t>Looking to move to a new vertical in the retail space (fashion)</w:t>
+      </w:r>
+    </w:p>
+    <w:p>
+      <w:pPr>
+        <w:pStyle w:val="ListParagraph"/>
+        <w:ind w:left="1080"/>
         <w:rPr>
           <w:rFonts w:ascii="Helvetica Neue" w:eastAsia="Helvetica Neue" w:hAnsi="Helvetica Neue" w:cs="Helvetica Neue"/>
         </w:rPr>
@@ -52,6 +146,35 @@
     </w:p>
     <w:p>
       <w:pPr>
+        <w:ind w:left="720"/>
+        <w:rPr>
+          <w:rFonts w:ascii="Helvetica Neue" w:eastAsia="Helvetica Neue" w:hAnsi="Helvetica Neue" w:cs="Helvetica Neue"/>
+        </w:rPr>
+      </w:pPr>
+      <w:r>
+        <w:rPr>
+          <w:rFonts w:ascii="Helvetica Neue" w:eastAsia="Helvetica Neue" w:hAnsi="Helvetica Neue" w:cs="Helvetica Neue"/>
+        </w:rPr>
+        <w:t>I would be great at the role because I have a strong technical and business skill-set.  I can also dive deep into the data, analyse processes and speak on them to different stakeholders.</w:t>
+      </w:r>
+    </w:p>
+    <w:p>
+      <w:pPr>
+        <w:ind w:left="720"/>
+        <w:rPr>
+          <w:rFonts w:ascii="Helvetica Neue" w:eastAsia="Helvetica Neue" w:hAnsi="Helvetica Neue" w:cs="Helvetica Neue"/>
+        </w:rPr>
+      </w:pPr>
+      <w:r>
+        <w:rPr>
+          <w:rFonts w:ascii="Helvetica Neue" w:eastAsia="Helvetica Neue" w:hAnsi="Helvetica Neue" w:cs="Helvetica Neue"/>
+        </w:rPr>
+        <w:t>My strongest skill would be that I am action oriented.  I love to get down to brass tacks even though I may not have all the information I need.  I can put together a prototype and then get feedback on it so that it moves the project forward.</w:t>
+      </w:r>
+    </w:p>
+    <w:p>
+      <w:pPr>
+        <w:ind w:left="720"/>
         <w:rPr>
           <w:rFonts w:ascii="Helvetica Neue" w:eastAsia="Helvetica Neue" w:hAnsi="Helvetica Neue" w:cs="Helvetica Neue"/>
         </w:rPr>
@@ -76,6 +199,21 @@
     </w:p>
     <w:p>
       <w:pPr>
+        <w:ind w:left="720"/>
+        <w:rPr>
+          <w:rFonts w:ascii="Helvetica Neue" w:eastAsia="Helvetica Neue" w:hAnsi="Helvetica Neue" w:cs="Helvetica Neue"/>
+        </w:rPr>
+      </w:pPr>
+      <w:r>
+        <w:rPr>
+          <w:rFonts w:ascii="Helvetica Neue" w:eastAsia="Helvetica Neue" w:hAnsi="Helvetica Neue" w:cs="Helvetica Neue"/>
+        </w:rPr>
+        <w:t>I enjoy doing puzzles, soccer, ping pong, reading non-fiction</w:t>
+      </w:r>
+    </w:p>
+    <w:p>
+      <w:pPr>
+        <w:ind w:left="720"/>
         <w:rPr>
           <w:rFonts w:ascii="Helvetica Neue" w:eastAsia="Helvetica Neue" w:hAnsi="Helvetica Neue" w:cs="Helvetica Neue"/>
         </w:rPr>
@@ -119,6 +257,95 @@
 <file path=word/numbering.xml><?xml version="1.0" encoding="utf-8"?>
 <w:numbering xmlns:wpc="http://schemas.microsoft.com/office/word/2010/wordprocessingCanvas" xmlns:cx="http://schemas.microsoft.com/office/drawing/2014/chartex" xmlns:cx1="http://schemas.microsoft.com/office/drawing/2015/9/8/chartex" xmlns:cx2="http://schemas.microsoft.com/office/drawing/2015/10/21/chartex" xmlns:cx3="http://schemas.microsoft.com/office/drawing/2016/5/9/chartex" xmlns:cx4="http://schemas.microsoft.com/office/drawing/2016/5/10/chartex" xmlns:cx5="http://schemas.microsoft.com/office/drawing/2016/5/11/chartex" xmlns:cx6="http://schemas.microsoft.com/office/drawing/2016/5/12/chartex" xmlns:cx7="http://schemas.microsoft.com/office/drawing/2016/5/13/chartex" xmlns:cx8="http://schemas.microsoft.com/office/drawing/2016/5/14/chartex" xmlns:mc="http://schemas.openxmlformats.org/markup-compatibility/2006" xmlns:aink="http://schemas.microsoft.com/office/drawing/2016/ink" xmlns:am3d="http://schemas.microsoft.com/office/drawing/2017/model3d" xmlns:o="urn:schemas-microsoft-com:office:office" xmlns:r="http://schemas.openxmlformats.org/officeDocument/2006/relationships" xmlns:m="http://schemas.openxmlformats.org/officeDocument/2006/math" xmlns:v="urn:schemas-microsoft-com:vml" xmlns:wp14="http://schemas.microsoft.com/office/word/2010/wordprocessingDrawing" xmlns:wp="http://schemas.openxmlformats.org/drawingml/2006/wordprocessingDrawing" xmlns:w10="urn:schemas-microsoft-com:office:word" xmlns:w="http://schemas.openxmlformats.org/wordprocessingml/2006/main" xmlns:w14="http://schemas.microsoft.com/office/word/2010/wordml" xmlns:w15="http://schemas.microsoft.com/office/word/2012/wordml" xmlns:w16cid="http://schemas.microsoft.com/office/word/2016/wordml/cid" xmlns:w16se="http://schemas.microsoft.com/office/word/2015/wordml/symex" xmlns:wpg="http://schemas.microsoft.com/office/word/2010/wordprocessingGroup" xmlns:wpi="http://schemas.microsoft.com/office/word/2010/wordprocessingInk" xmlns:wne="http://schemas.microsoft.com/office/word/2006/wordml" xmlns:wps="http://schemas.microsoft.com/office/word/2010/wordprocessingShape" mc:Ignorable="w14 w15 w16se w16cid wp14">
   <w:abstractNum w:abstractNumId="0" w15:restartNumberingAfterBreak="0">
+    <w:nsid w:val="015A027F"/>
+    <w:multiLevelType w:val="hybridMultilevel"/>
+    <w:tmpl w:val="F83260C6"/>
+    <w:lvl w:ilvl="0" w:tplc="F356AC2E">
+      <w:start w:val="1"/>
+      <w:numFmt w:val="decimal"/>
+      <w:lvlText w:val="%1)"/>
+      <w:lvlJc w:val="left"/>
+      <w:pPr>
+        <w:ind w:left="1080" w:hanging="360"/>
+      </w:pPr>
+      <w:rPr>
+        <w:rFonts w:hint="default"/>
+      </w:rPr>
+    </w:lvl>
+    <w:lvl w:ilvl="1" w:tplc="04090019" w:tentative="1">
+      <w:start w:val="1"/>
+      <w:numFmt w:val="lowerLetter"/>
+      <w:lvlText w:val="%2."/>
+      <w:lvlJc w:val="left"/>
+      <w:pPr>
+        <w:ind w:left="1800" w:hanging="360"/>
+      </w:pPr>
+    </w:lvl>
+    <w:lvl w:ilvl="2" w:tplc="0409001B" w:tentative="1">
+      <w:start w:val="1"/>
+      <w:numFmt w:val="lowerRoman"/>
+      <w:lvlText w:val="%3."/>
+      <w:lvlJc w:val="right"/>
+      <w:pPr>
+        <w:ind w:left="2520" w:hanging="180"/>
+      </w:pPr>
+    </w:lvl>
+    <w:lvl w:ilvl="3" w:tplc="0409000F" w:tentative="1">
+      <w:start w:val="1"/>
+      <w:numFmt w:val="decimal"/>
+      <w:lvlText w:val="%4."/>
+      <w:lvlJc w:val="left"/>
+      <w:pPr>
+        <w:ind w:left="3240" w:hanging="360"/>
+      </w:pPr>
+    </w:lvl>
+    <w:lvl w:ilvl="4" w:tplc="04090019" w:tentative="1">
+      <w:start w:val="1"/>
+      <w:numFmt w:val="lowerLetter"/>
+      <w:lvlText w:val="%5."/>
+      <w:lvlJc w:val="left"/>
+      <w:pPr>
+        <w:ind w:left="3960" w:hanging="360"/>
+      </w:pPr>
+    </w:lvl>
+    <w:lvl w:ilvl="5" w:tplc="0409001B" w:tentative="1">
+      <w:start w:val="1"/>
+      <w:numFmt w:val="lowerRoman"/>
+      <w:lvlText w:val="%6."/>
+      <w:lvlJc w:val="right"/>
+      <w:pPr>
+        <w:ind w:left="4680" w:hanging="180"/>
+      </w:pPr>
+    </w:lvl>
+    <w:lvl w:ilvl="6" w:tplc="0409000F" w:tentative="1">
+      <w:start w:val="1"/>
+      <w:numFmt w:val="decimal"/>
+      <w:lvlText w:val="%7."/>
+      <w:lvlJc w:val="left"/>
+      <w:pPr>
+        <w:ind w:left="5400" w:hanging="360"/>
+      </w:pPr>
+    </w:lvl>
+    <w:lvl w:ilvl="7" w:tplc="04090019" w:tentative="1">
+      <w:start w:val="1"/>
+      <w:numFmt w:val="lowerLetter"/>
+      <w:lvlText w:val="%8."/>
+      <w:lvlJc w:val="left"/>
+      <w:pPr>
+        <w:ind w:left="6120" w:hanging="360"/>
+      </w:pPr>
+    </w:lvl>
+    <w:lvl w:ilvl="8" w:tplc="0409001B" w:tentative="1">
+      <w:start w:val="1"/>
+      <w:numFmt w:val="lowerRoman"/>
+      <w:lvlText w:val="%9."/>
+      <w:lvlJc w:val="right"/>
+      <w:pPr>
+        <w:ind w:left="6840" w:hanging="180"/>
+      </w:pPr>
+    </w:lvl>
+  </w:abstractNum>
+  <w:abstractNum w:abstractNumId="1" w15:restartNumberingAfterBreak="0">
     <w:nsid w:val="084D354D"/>
     <w:multiLevelType w:val="multilevel"/>
     <w:tmpl w:val="35D82B80"/>
@@ -234,6 +461,9 @@
     </w:lvl>
   </w:abstractNum>
   <w:num w:numId="1">
+    <w:abstractNumId w:val="1"/>
+  </w:num>
+  <w:num w:numId="2">
     <w:abstractNumId w:val="0"/>
   </w:num>
 </w:numbering>
@@ -671,6 +901,17 @@
     <w:semiHidden/>
     <w:unhideWhenUsed/>
   </w:style>
+  <w:style w:type="paragraph" w:styleId="ListParagraph">
+    <w:name w:val="List Paragraph"/>
+    <w:basedOn w:val="Normal"/>
+    <w:uiPriority w:val="34"/>
+    <w:qFormat/>
+    <w:rsid w:val="00361798"/>
+    <w:pPr>
+      <w:ind w:left="720"/>
+      <w:contextualSpacing/>
+    </w:pPr>
+  </w:style>
 </w:styles>
 </file>
 

--- a/ssense/PSBA-Test-pt.1.docx
+++ b/ssense/PSBA-Test-pt.1.docx
@@ -243,7 +243,130 @@
         </w:rPr>
       </w:pPr>
     </w:p>
-    <w:p/>
+    <w:p>
+      <w:pPr>
+        <w:ind w:left="720"/>
+        <w:rPr>
+          <w:rFonts w:ascii="Helvetica Neue" w:eastAsia="Helvetica Neue" w:hAnsi="Helvetica Neue" w:cs="Helvetica Neue"/>
+        </w:rPr>
+      </w:pPr>
+      <w:r>
+        <w:rPr>
+          <w:rFonts w:ascii="Helvetica Neue" w:eastAsia="Helvetica Neue" w:hAnsi="Helvetica Neue" w:cs="Helvetica Neue"/>
+        </w:rPr>
+        <w:t xml:space="preserve">URL used were </w:t>
+      </w:r>
+    </w:p>
+    <w:p>
+      <w:pPr>
+        <w:ind w:left="720"/>
+        <w:rPr>
+          <w:rFonts w:ascii="Helvetica Neue" w:eastAsia="Helvetica Neue" w:hAnsi="Helvetica Neue" w:cs="Helvetica Neue"/>
+        </w:rPr>
+      </w:pPr>
+      <w:hyperlink r:id="rId5" w:history="1">
+        <w:r>
+          <w:rPr>
+            <w:rStyle w:val="Hyperlink"/>
+            <w:rFonts w:ascii="Helvetica Neue" w:eastAsia="Helvetica Neue" w:hAnsi="Helvetica Neue" w:cs="Helvetica Neue"/>
+          </w:rPr>
+          <w:t>https://www.ssense.com/en-us/men/product/saint-laurent/black-sl24-sneakers/4775691</w:t>
+        </w:r>
+      </w:hyperlink>
+    </w:p>
+    <w:p>
+      <w:pPr>
+        <w:ind w:left="720"/>
+        <w:rPr>
+          <w:rFonts w:ascii="Helvetica Neue" w:eastAsia="Helvetica Neue" w:hAnsi="Helvetica Neue" w:cs="Helvetica Neue"/>
+        </w:rPr>
+      </w:pPr>
+    </w:p>
+    <w:p>
+      <w:pPr>
+        <w:ind w:left="720"/>
+        <w:rPr>
+          <w:rFonts w:ascii="Helvetica Neue" w:eastAsia="Helvetica Neue" w:hAnsi="Helvetica Neue" w:cs="Helvetica Neue"/>
+        </w:rPr>
+      </w:pPr>
+      <w:hyperlink r:id="rId6" w:history="1">
+        <w:r>
+          <w:rPr>
+            <w:rStyle w:val="Hyperlink"/>
+            <w:rFonts w:ascii="Helvetica Neue" w:eastAsia="Helvetica Neue" w:hAnsi="Helvetica Neue" w:cs="Helvetica Neue"/>
+          </w:rPr>
+          <w:t>https://www.ssense.com/en-us/shopping-bag</w:t>
+        </w:r>
+      </w:hyperlink>
+    </w:p>
+    <w:p>
+      <w:pPr>
+        <w:ind w:left="720"/>
+        <w:rPr>
+          <w:rFonts w:ascii="Helvetica Neue" w:eastAsia="Helvetica Neue" w:hAnsi="Helvetica Neue" w:cs="Helvetica Neue"/>
+        </w:rPr>
+      </w:pPr>
+    </w:p>
+    <w:p>
+      <w:pPr>
+        <w:ind w:left="720"/>
+        <w:rPr>
+          <w:rFonts w:ascii="Helvetica Neue" w:eastAsia="Helvetica Neue" w:hAnsi="Helvetica Neue" w:cs="Helvetica Neue"/>
+        </w:rPr>
+      </w:pPr>
+      <w:hyperlink r:id="rId7" w:history="1">
+        <w:r>
+          <w:rPr>
+            <w:rStyle w:val="Hyperlink"/>
+            <w:rFonts w:ascii="Helvetica Neue" w:eastAsia="Helvetica Neue" w:hAnsi="Helvetica Neue" w:cs="Helvetica Neue"/>
+          </w:rPr>
+          <w:t>https://www.ssense.com/en-us/checkout</w:t>
+        </w:r>
+      </w:hyperlink>
+    </w:p>
+    <w:p>
+      <w:pPr>
+        <w:ind w:left="720"/>
+        <w:rPr>
+          <w:rFonts w:ascii="Helvetica Neue" w:eastAsia="Helvetica Neue" w:hAnsi="Helvetica Neue" w:cs="Helvetica Neue"/>
+        </w:rPr>
+      </w:pPr>
+    </w:p>
+    <w:p>
+      <w:pPr>
+        <w:ind w:left="720"/>
+        <w:rPr>
+          <w:rFonts w:ascii="Helvetica Neue" w:eastAsia="Helvetica Neue" w:hAnsi="Helvetica Neue" w:cs="Helvetica Neue"/>
+        </w:rPr>
+      </w:pPr>
+      <w:r>
+        <w:rPr>
+          <w:rFonts w:ascii="Helvetica Neue" w:eastAsia="Helvetica Neue" w:hAnsi="Helvetica Neue" w:cs="Helvetica Neue"/>
+        </w:rPr>
+        <w:t>Check the SSENSE_checkout.pdf for the workflow</w:t>
+      </w:r>
+    </w:p>
+    <w:p>
+      <w:pPr>
+        <w:ind w:left="720"/>
+        <w:rPr>
+          <w:rFonts w:ascii="Helvetica Neue" w:eastAsia="Helvetica Neue" w:hAnsi="Helvetica Neue" w:cs="Helvetica Neue"/>
+        </w:rPr>
+      </w:pPr>
+    </w:p>
+    <w:p>
+      <w:pPr>
+        <w:ind w:left="720"/>
+        <w:rPr>
+          <w:rFonts w:ascii="Helvetica Neue" w:eastAsia="Helvetica Neue" w:hAnsi="Helvetica Neue" w:cs="Helvetica Neue"/>
+        </w:rPr>
+      </w:pPr>
+    </w:p>
+    <w:p>
+      <w:r>
+        <w:tab/>
+      </w:r>
+    </w:p>
     <w:sectPr>
       <w:pgSz w:w="12240" w:h="15840"/>
       <w:pgMar w:top="1440" w:right="1440" w:bottom="1440" w:left="1440" w:header="708" w:footer="708" w:gutter="0"/>
@@ -912,6 +1035,29 @@
       <w:contextualSpacing/>
     </w:pPr>
   </w:style>
+  <w:style w:type="character" w:styleId="Hyperlink">
+    <w:name w:val="Hyperlink"/>
+    <w:basedOn w:val="DefaultParagraphFont"/>
+    <w:uiPriority w:val="99"/>
+    <w:unhideWhenUsed/>
+    <w:rsid w:val="007B1A73"/>
+    <w:rPr>
+      <w:color w:val="0563C1" w:themeColor="hyperlink"/>
+      <w:u w:val="single"/>
+    </w:rPr>
+  </w:style>
+  <w:style w:type="character" w:styleId="UnresolvedMention">
+    <w:name w:val="Unresolved Mention"/>
+    <w:basedOn w:val="DefaultParagraphFont"/>
+    <w:uiPriority w:val="99"/>
+    <w:semiHidden/>
+    <w:unhideWhenUsed/>
+    <w:rsid w:val="007B1A73"/>
+    <w:rPr>
+      <w:color w:val="605E5C"/>
+      <w:shd w:val="clear" w:color="auto" w:fill="E1DFDD"/>
+    </w:rPr>
+  </w:style>
 </w:styles>
 </file>
 
